--- a/Documentação/DOC Requisitos/Requisito Funcional 1 (REQF1).docx
+++ b/Documentação/DOC Requisitos/Requisito Funcional 1 (REQF1).docx
@@ -804,968 +804,6 @@
       <w:r>
         <w:t>Exibir caixa de diálogo para confirmação de exclusão antes de deletar as tarefas ou a jornada completa.</w:t>
       </w:r>
-    </w:p>
-    <w:p>
-      <w:pPr>
-        <w:pStyle w:val="Ttulo"/>
-        <w:jc w:val="center"/>
-        <w:rPr>
-          <w:rFonts w:asciiTheme="minorHAnsi" w:eastAsia="Times New Roman" w:hAnsiTheme="minorHAnsi" w:cs="Times New Roman"/>
-          <w:b/>
-          <w:bCs/>
-          <w:sz w:val="28"/>
-          <w:szCs w:val="28"/>
-        </w:rPr>
-      </w:pPr>
-    </w:p>
-    <w:p>
-      <w:pPr>
-        <w:pStyle w:val="Ttulo"/>
-        <w:jc w:val="center"/>
-        <w:rPr>
-          <w:rFonts w:asciiTheme="minorHAnsi" w:eastAsia="Times New Roman" w:hAnsiTheme="minorHAnsi" w:cs="Times New Roman"/>
-          <w:b/>
-          <w:bCs/>
-          <w:sz w:val="28"/>
-          <w:szCs w:val="28"/>
-        </w:rPr>
-      </w:pPr>
-      <w:r>
-        <w:rPr>
-          <w:rFonts w:asciiTheme="minorHAnsi" w:eastAsia="Times New Roman" w:hAnsiTheme="minorHAnsi" w:cs="Times New Roman"/>
-          <w:b/>
-          <w:bCs/>
-          <w:sz w:val="28"/>
-          <w:szCs w:val="28"/>
-        </w:rPr>
-        <w:t>Requisito Funcional 2 (REQF2) -</w:t>
-      </w:r>
-    </w:p>
-    <w:p>
-      <w:pPr>
-        <w:jc w:val="center"/>
-        <w:rPr>
-          <w:rFonts w:eastAsia="Times New Roman" w:cs="Times New Roman"/>
-          <w:b/>
-          <w:bCs/>
-          <w:spacing w:val="-10"/>
-          <w:kern w:val="28"/>
-          <w:sz w:val="28"/>
-          <w:szCs w:val="28"/>
-        </w:rPr>
-      </w:pPr>
-      <w:r>
-        <w:rPr>
-          <w:rFonts w:eastAsia="Times New Roman" w:cs="Times New Roman"/>
-          <w:b/>
-          <w:bCs/>
-          <w:spacing w:val="-10"/>
-          <w:kern w:val="28"/>
-          <w:sz w:val="28"/>
-          <w:szCs w:val="28"/>
-        </w:rPr>
-        <w:t>Os usuários devem ser capazes de criar tarefas com os seguintes detalhes: título, descrição, prazo e nível de dificuldade.</w:t>
-      </w:r>
-    </w:p>
-    <w:p>
-      <w:pPr>
-        <w:jc w:val="both"/>
-        <w:rPr>
-          <w:color w:val="FF0000"/>
-        </w:rPr>
-      </w:pPr>
-    </w:p>
-    <w:p>
-      <w:pPr>
-        <w:jc w:val="both"/>
-        <w:rPr>
-          <w:rFonts w:cs="Segoe UI"/>
-          <w:color w:val="0D0D0D"/>
-          <w:shd w:val="clear" w:color="auto" w:fill="FFFFFF"/>
-        </w:rPr>
-      </w:pPr>
-      <w:r>
-        <w:rPr>
-          <w:b/>
-        </w:rPr>
-        <w:t>REQF</w:t>
-      </w:r>
-      <w:r>
-        <w:rPr>
-          <w:b/>
-        </w:rPr>
-        <w:t>2</w:t>
-      </w:r>
-      <w:r>
-        <w:rPr>
-          <w:b/>
-        </w:rPr>
-        <w:t xml:space="preserve"> – </w:t>
-      </w:r>
-      <w:r>
-        <w:rPr>
-          <w:rFonts w:cs="Segoe UI"/>
-          <w:color w:val="0D0D0D"/>
-          <w:shd w:val="clear" w:color="auto" w:fill="FFFFFF"/>
-        </w:rPr>
-        <w:t xml:space="preserve">Como um usuário do sistema de gestão de tarefas, desejo poder </w:t>
-      </w:r>
-      <w:proofErr w:type="gramStart"/>
-      <w:r>
-        <w:rPr>
-          <w:rFonts w:cs="Segoe UI"/>
-          <w:color w:val="0D0D0D"/>
-          <w:shd w:val="clear" w:color="auto" w:fill="FFFFFF"/>
-        </w:rPr>
-        <w:t>criar novas</w:t>
-      </w:r>
-      <w:proofErr w:type="gramEnd"/>
-      <w:r>
-        <w:rPr>
-          <w:rFonts w:cs="Segoe UI"/>
-          <w:color w:val="0D0D0D"/>
-          <w:shd w:val="clear" w:color="auto" w:fill="FFFFFF"/>
-        </w:rPr>
-        <w:t xml:space="preserve"> tarefas</w:t>
-      </w:r>
-      <w:r>
-        <w:rPr>
-          <w:rFonts w:cs="Segoe UI"/>
-          <w:color w:val="0D0D0D"/>
-          <w:shd w:val="clear" w:color="auto" w:fill="FFFFFF"/>
-        </w:rPr>
-        <w:t xml:space="preserve">(missões) </w:t>
-      </w:r>
-      <w:r>
-        <w:rPr>
-          <w:rFonts w:cs="Segoe UI"/>
-          <w:color w:val="0D0D0D"/>
-          <w:shd w:val="clear" w:color="auto" w:fill="FFFFFF"/>
-        </w:rPr>
-        <w:t>com detalhes específicos para garantir uma gestão eficaz e clara das minhas atividades diárias.</w:t>
-      </w:r>
-    </w:p>
-    <w:p>
-      <w:pPr>
-        <w:jc w:val="both"/>
-        <w:rPr>
-          <w:rFonts w:cs="Segoe UI"/>
-          <w:color w:val="0D0D0D"/>
-          <w:shd w:val="clear" w:color="auto" w:fill="FFFFFF"/>
-        </w:rPr>
-      </w:pPr>
-    </w:p>
-    <w:p>
-      <w:pPr>
-        <w:rPr>
-          <w:rFonts w:cs="Segoe UI"/>
-          <w:b/>
-          <w:bCs/>
-          <w:color w:val="0D0D0D"/>
-          <w:shd w:val="clear" w:color="auto" w:fill="FFFFFF"/>
-        </w:rPr>
-      </w:pPr>
-      <w:r>
-        <w:rPr>
-          <w:rFonts w:cs="Segoe UI"/>
-          <w:b/>
-          <w:bCs/>
-          <w:color w:val="0D0D0D"/>
-          <w:shd w:val="clear" w:color="auto" w:fill="FFFFFF"/>
-        </w:rPr>
-        <w:lastRenderedPageBreak/>
-        <w:t>Critérios de aceitação</w:t>
-      </w:r>
-    </w:p>
-    <w:p>
-      <w:pPr>
-        <w:pStyle w:val="PargrafodaLista"/>
-        <w:numPr>
-          <w:ilvl w:val="0"/>
-          <w:numId w:val="12"/>
-        </w:numPr>
-        <w:jc w:val="both"/>
-        <w:rPr>
-          <w:rFonts w:cs="Segoe UI"/>
-          <w:color w:val="0D0D0D"/>
-          <w:shd w:val="clear" w:color="auto" w:fill="FFFFFF"/>
-        </w:rPr>
-      </w:pPr>
-      <w:r>
-        <w:rPr>
-          <w:rFonts w:cs="Segoe UI"/>
-          <w:color w:val="0D0D0D"/>
-          <w:shd w:val="clear" w:color="auto" w:fill="FFFFFF"/>
-        </w:rPr>
-        <w:t>Como usuário, quero ser capaz de inserir um título descritivo e conciso para a tarefa</w:t>
-      </w:r>
-      <w:r>
-        <w:rPr>
-          <w:rFonts w:cs="Segoe UI"/>
-          <w:color w:val="0D0D0D"/>
-          <w:shd w:val="clear" w:color="auto" w:fill="FFFFFF"/>
-        </w:rPr>
-        <w:t>.</w:t>
-      </w:r>
-    </w:p>
-    <w:p>
-      <w:pPr>
-        <w:pStyle w:val="PargrafodaLista"/>
-        <w:numPr>
-          <w:ilvl w:val="0"/>
-          <w:numId w:val="12"/>
-        </w:numPr>
-        <w:jc w:val="both"/>
-        <w:rPr>
-          <w:rFonts w:cs="Segoe UI"/>
-          <w:color w:val="0D0D0D"/>
-          <w:shd w:val="clear" w:color="auto" w:fill="FFFFFF"/>
-        </w:rPr>
-      </w:pPr>
-      <w:r>
-        <w:rPr>
-          <w:rFonts w:cs="Segoe UI"/>
-          <w:color w:val="0D0D0D"/>
-          <w:shd w:val="clear" w:color="auto" w:fill="FFFFFF"/>
-        </w:rPr>
-        <w:t>Como usuário, quero ter a opção de fornecer uma descrição detalhada da tarefa em um campo de texto</w:t>
-      </w:r>
-      <w:r>
-        <w:rPr>
-          <w:rFonts w:cs="Segoe UI"/>
-          <w:color w:val="0D0D0D"/>
-          <w:shd w:val="clear" w:color="auto" w:fill="FFFFFF"/>
-        </w:rPr>
-        <w:t>.</w:t>
-      </w:r>
-    </w:p>
-    <w:p>
-      <w:pPr>
-        <w:pStyle w:val="PargrafodaLista"/>
-        <w:numPr>
-          <w:ilvl w:val="0"/>
-          <w:numId w:val="12"/>
-        </w:numPr>
-        <w:jc w:val="both"/>
-        <w:rPr>
-          <w:rFonts w:cs="Segoe UI"/>
-          <w:color w:val="0D0D0D"/>
-          <w:shd w:val="clear" w:color="auto" w:fill="FFFFFF"/>
-        </w:rPr>
-      </w:pPr>
-      <w:r>
-        <w:rPr>
-          <w:rFonts w:cs="Segoe UI"/>
-          <w:color w:val="0D0D0D"/>
-          <w:shd w:val="clear" w:color="auto" w:fill="FFFFFF"/>
-        </w:rPr>
-        <w:t xml:space="preserve">Como usuário, desejo poder definir um prazo para </w:t>
-      </w:r>
-      <w:r>
-        <w:rPr>
-          <w:rFonts w:cs="Segoe UI"/>
-          <w:color w:val="0D0D0D"/>
-          <w:shd w:val="clear" w:color="auto" w:fill="FFFFFF"/>
-        </w:rPr>
-        <w:t xml:space="preserve">início </w:t>
-      </w:r>
-      <w:r>
-        <w:rPr>
-          <w:rFonts w:cs="Segoe UI"/>
-          <w:color w:val="0D0D0D"/>
-          <w:shd w:val="clear" w:color="auto" w:fill="FFFFFF"/>
-        </w:rPr>
-        <w:t>da tarefa, utilizando um campo de data no formato DD/MM/YYY.</w:t>
-      </w:r>
-    </w:p>
-    <w:p>
-      <w:pPr>
-        <w:pStyle w:val="PargrafodaLista"/>
-        <w:numPr>
-          <w:ilvl w:val="0"/>
-          <w:numId w:val="12"/>
-        </w:numPr>
-        <w:jc w:val="both"/>
-        <w:rPr>
-          <w:rFonts w:cs="Segoe UI"/>
-          <w:color w:val="0D0D0D"/>
-          <w:shd w:val="clear" w:color="auto" w:fill="FFFFFF"/>
-        </w:rPr>
-      </w:pPr>
-      <w:r>
-        <w:rPr>
-          <w:rFonts w:cs="Segoe UI"/>
-          <w:color w:val="0D0D0D"/>
-          <w:shd w:val="clear" w:color="auto" w:fill="FFFFFF"/>
-        </w:rPr>
-        <w:t>Como usuário, desejo poder classificar a tarefa de acordo com seu nível de dificuldade, escolhendo entre fácil, médio ou difícil em um menu suspenso, para facilitar a priorização e atribuição de tarefas com base em minhas habilidades e capacidades.</w:t>
-      </w:r>
-    </w:p>
-    <w:p>
-      <w:pPr>
-        <w:pStyle w:val="PargrafodaLista"/>
-        <w:numPr>
-          <w:ilvl w:val="0"/>
-          <w:numId w:val="12"/>
-        </w:numPr>
-        <w:jc w:val="both"/>
-        <w:rPr>
-          <w:rFonts w:cs="Segoe UI"/>
-          <w:color w:val="0D0D0D"/>
-          <w:shd w:val="clear" w:color="auto" w:fill="FFFFFF"/>
-        </w:rPr>
-      </w:pPr>
-      <w:r>
-        <w:rPr>
-          <w:rFonts w:cs="Segoe UI"/>
-          <w:color w:val="0D0D0D"/>
-          <w:shd w:val="clear" w:color="auto" w:fill="FFFFFF"/>
-        </w:rPr>
-        <w:t>Como usuário, após preencher todos os detalhes necessários, desejo ter a opção de salvar a tarefa para acesso futuro e possível edição.</w:t>
-      </w:r>
-    </w:p>
-    <w:p>
-      <w:pPr>
-        <w:jc w:val="both"/>
-      </w:pPr>
-    </w:p>
-    <w:p>
-      <w:pPr>
-        <w:pStyle w:val="Subttulo"/>
-        <w:spacing w:line="240" w:lineRule="auto"/>
-        <w:jc w:val="center"/>
-        <w:rPr>
-          <w:rFonts w:eastAsia="Times New Roman" w:cs="Times New Roman"/>
-          <w:b/>
-          <w:color w:val="000000"/>
-          <w:sz w:val="24"/>
-          <w:szCs w:val="24"/>
-        </w:rPr>
-      </w:pPr>
-      <w:r>
-        <w:rPr>
-          <w:rFonts w:eastAsia="Times New Roman" w:cs="Times New Roman"/>
-          <w:b/>
-          <w:color w:val="000000"/>
-          <w:sz w:val="24"/>
-          <w:szCs w:val="24"/>
-        </w:rPr>
-        <w:t>Design</w:t>
-      </w:r>
-    </w:p>
-    <w:p>
-      <w:pPr>
-        <w:pStyle w:val="PargrafodaLista"/>
-        <w:numPr>
-          <w:ilvl w:val="0"/>
-          <w:numId w:val="18"/>
-        </w:numPr>
-      </w:pPr>
-      <w:r>
-        <w:t>O formulário irá conter:</w:t>
-      </w:r>
-    </w:p>
-    <w:p>
-      <w:pPr>
-        <w:pStyle w:val="PargrafodaLista"/>
-        <w:numPr>
-          <w:ilvl w:val="0"/>
-          <w:numId w:val="6"/>
-        </w:numPr>
-        <w:spacing w:after="0" w:line="276" w:lineRule="auto"/>
-        <w:rPr>
-          <w:b/>
-        </w:rPr>
-      </w:pPr>
-      <w:r>
-        <w:rPr>
-          <w:b/>
-        </w:rPr>
-        <w:t>Título</w:t>
-      </w:r>
-      <w:r>
-        <w:rPr>
-          <w:b/>
-        </w:rPr>
-        <w:t xml:space="preserve"> da Missão</w:t>
-      </w:r>
-    </w:p>
-    <w:p>
-      <w:pPr>
-        <w:pStyle w:val="PargrafodaLista"/>
-        <w:numPr>
-          <w:ilvl w:val="1"/>
-          <w:numId w:val="6"/>
-        </w:numPr>
-        <w:spacing w:after="0" w:line="276" w:lineRule="auto"/>
-        <w:rPr>
-          <w:b/>
-        </w:rPr>
-      </w:pPr>
-      <w:r>
-        <w:t>Campo: Texto</w:t>
-      </w:r>
-    </w:p>
-    <w:p>
-      <w:pPr>
-        <w:pStyle w:val="PargrafodaLista"/>
-        <w:spacing w:after="0" w:line="276" w:lineRule="auto"/>
-        <w:ind w:left="1440"/>
-        <w:rPr>
-          <w:b/>
-        </w:rPr>
-      </w:pPr>
-    </w:p>
-    <w:p>
-      <w:pPr>
-        <w:pStyle w:val="PargrafodaLista"/>
-        <w:numPr>
-          <w:ilvl w:val="0"/>
-          <w:numId w:val="6"/>
-        </w:numPr>
-        <w:spacing w:after="0" w:line="276" w:lineRule="auto"/>
-        <w:rPr>
-          <w:b/>
-        </w:rPr>
-      </w:pPr>
-      <w:r>
-        <w:rPr>
-          <w:b/>
-        </w:rPr>
-        <w:t>Descrição</w:t>
-      </w:r>
-    </w:p>
-    <w:p>
-      <w:pPr>
-        <w:pStyle w:val="PargrafodaLista"/>
-        <w:numPr>
-          <w:ilvl w:val="1"/>
-          <w:numId w:val="6"/>
-        </w:numPr>
-        <w:spacing w:after="0" w:line="276" w:lineRule="auto"/>
-        <w:rPr>
-          <w:b/>
-        </w:rPr>
-      </w:pPr>
-      <w:r>
-        <w:t>Campo: Texto</w:t>
-      </w:r>
-    </w:p>
-    <w:p>
-      <w:pPr>
-        <w:spacing w:after="0" w:line="276" w:lineRule="auto"/>
-        <w:ind w:left="1080"/>
-        <w:rPr>
-          <w:b/>
-        </w:rPr>
-      </w:pPr>
-    </w:p>
-    <w:p>
-      <w:pPr>
-        <w:pStyle w:val="PargrafodaLista"/>
-        <w:numPr>
-          <w:ilvl w:val="0"/>
-          <w:numId w:val="6"/>
-        </w:numPr>
-        <w:spacing w:after="0" w:line="276" w:lineRule="auto"/>
-        <w:rPr>
-          <w:b/>
-        </w:rPr>
-      </w:pPr>
-      <w:r>
-        <w:rPr>
-          <w:b/>
-        </w:rPr>
-        <w:t>Prazo</w:t>
-      </w:r>
-      <w:r>
-        <w:rPr>
-          <w:b/>
-        </w:rPr>
-        <w:t xml:space="preserve"> de início</w:t>
-      </w:r>
-    </w:p>
-    <w:p>
-      <w:pPr>
-        <w:pStyle w:val="PargrafodaLista"/>
-        <w:numPr>
-          <w:ilvl w:val="1"/>
-          <w:numId w:val="6"/>
-        </w:numPr>
-        <w:spacing w:after="0" w:line="276" w:lineRule="auto"/>
-        <w:rPr>
-          <w:b/>
-        </w:rPr>
-      </w:pPr>
-      <w:r>
-        <w:t>Campo: Data</w:t>
-      </w:r>
-    </w:p>
-    <w:p>
-      <w:pPr>
-        <w:pStyle w:val="PargrafodaLista"/>
-        <w:numPr>
-          <w:ilvl w:val="1"/>
-          <w:numId w:val="6"/>
-        </w:numPr>
-        <w:spacing w:after="0" w:line="276" w:lineRule="auto"/>
-        <w:rPr>
-          <w:b/>
-        </w:rPr>
-      </w:pPr>
-      <w:r>
-        <w:t>Formato: DD/MM/YYYY</w:t>
-      </w:r>
-    </w:p>
-    <w:p>
-      <w:pPr>
-        <w:pStyle w:val="PargrafodaLista"/>
-        <w:spacing w:after="0" w:line="276" w:lineRule="auto"/>
-        <w:ind w:left="1440"/>
-        <w:rPr>
-          <w:b/>
-        </w:rPr>
-      </w:pPr>
-    </w:p>
-    <w:p>
-      <w:pPr>
-        <w:pStyle w:val="PargrafodaLista"/>
-        <w:numPr>
-          <w:ilvl w:val="0"/>
-          <w:numId w:val="6"/>
-        </w:numPr>
-        <w:spacing w:after="0" w:line="276" w:lineRule="auto"/>
-        <w:rPr>
-          <w:b/>
-        </w:rPr>
-      </w:pPr>
-      <w:r>
-        <w:rPr>
-          <w:b/>
-        </w:rPr>
-        <w:t>Nível de Dificuldade</w:t>
-      </w:r>
-    </w:p>
-    <w:p>
-      <w:pPr>
-        <w:pStyle w:val="PargrafodaLista"/>
-        <w:numPr>
-          <w:ilvl w:val="1"/>
-          <w:numId w:val="6"/>
-        </w:numPr>
-        <w:spacing w:after="0" w:line="276" w:lineRule="auto"/>
-        <w:rPr>
-          <w:b/>
-        </w:rPr>
-      </w:pPr>
-      <w:r>
-        <w:t xml:space="preserve">Campo: </w:t>
-      </w:r>
-      <w:proofErr w:type="spellStart"/>
-      <w:r>
-        <w:t>Dropdown</w:t>
-      </w:r>
-      <w:proofErr w:type="spellEnd"/>
-    </w:p>
-    <w:p>
-      <w:pPr>
-        <w:pStyle w:val="PargrafodaLista"/>
-        <w:numPr>
-          <w:ilvl w:val="1"/>
-          <w:numId w:val="6"/>
-        </w:numPr>
-        <w:spacing w:after="0" w:line="276" w:lineRule="auto"/>
-        <w:rPr>
-          <w:b/>
-        </w:rPr>
-      </w:pPr>
-      <w:r>
-        <w:t>Opções: Defin</w:t>
-      </w:r>
-      <w:r>
-        <w:t>e</w:t>
-      </w:r>
-      <w:r>
-        <w:t xml:space="preserve"> os níveis de dificuldade (Fácil, Médio, Difícil)</w:t>
-      </w:r>
-    </w:p>
-    <w:p>
-      <w:pPr>
-        <w:spacing w:after="0" w:line="276" w:lineRule="auto"/>
-        <w:rPr>
-          <w:b/>
-        </w:rPr>
-      </w:pPr>
-      <w:r>
-        <w:rPr>
-          <w:b/>
-        </w:rPr>
-        <w:t xml:space="preserve"> </w:t>
-      </w:r>
-    </w:p>
-    <w:p>
-      <w:pPr>
-        <w:pStyle w:val="PargrafodaLista"/>
-        <w:numPr>
-          <w:ilvl w:val="0"/>
-          <w:numId w:val="18"/>
-        </w:numPr>
-        <w:spacing w:after="0" w:line="276" w:lineRule="auto"/>
-        <w:rPr>
-          <w:b/>
-        </w:rPr>
-      </w:pPr>
-      <w:r>
-        <w:rPr>
-          <w:bCs/>
-        </w:rPr>
-        <w:t>Botão “Criar Missão” ao lado do Botão “Jornada do Herói”</w:t>
-      </w:r>
-    </w:p>
-    <w:p>
-      <w:pPr>
-        <w:spacing w:after="0" w:line="276" w:lineRule="auto"/>
-        <w:rPr>
-          <w:b/>
-        </w:rPr>
-      </w:pPr>
-    </w:p>
-    <w:p>
-      <w:pPr>
-        <w:spacing w:after="0" w:line="276" w:lineRule="auto"/>
-        <w:rPr>
-          <w:b/>
-        </w:rPr>
-      </w:pPr>
-    </w:p>
-    <w:p>
-      <w:pPr>
-        <w:pStyle w:val="Subttulo"/>
-        <w:pBdr>
-          <w:top w:val="nil"/>
-          <w:left w:val="nil"/>
-          <w:bottom w:val="nil"/>
-          <w:right w:val="nil"/>
-          <w:between w:val="nil"/>
-        </w:pBdr>
-        <w:spacing w:line="240" w:lineRule="auto"/>
-        <w:jc w:val="center"/>
-        <w:rPr>
-          <w:rFonts w:eastAsia="Times New Roman" w:cs="Times New Roman"/>
-          <w:b/>
-          <w:color w:val="000000"/>
-          <w:sz w:val="24"/>
-          <w:szCs w:val="24"/>
-        </w:rPr>
-      </w:pPr>
-      <w:r>
-        <w:rPr>
-          <w:rFonts w:eastAsia="Times New Roman" w:cs="Times New Roman"/>
-          <w:b/>
-          <w:color w:val="000000"/>
-          <w:sz w:val="24"/>
-          <w:szCs w:val="24"/>
-        </w:rPr>
-        <w:t>Front-</w:t>
-      </w:r>
-      <w:proofErr w:type="spellStart"/>
-      <w:r>
-        <w:rPr>
-          <w:rFonts w:eastAsia="Times New Roman" w:cs="Times New Roman"/>
-          <w:b/>
-          <w:color w:val="000000"/>
-          <w:sz w:val="24"/>
-          <w:szCs w:val="24"/>
-        </w:rPr>
-        <w:t>end</w:t>
-      </w:r>
-      <w:proofErr w:type="spellEnd"/>
-    </w:p>
-    <w:p>
-      <w:pPr>
-        <w:pStyle w:val="PargrafodaLista"/>
-        <w:numPr>
-          <w:ilvl w:val="0"/>
-          <w:numId w:val="6"/>
-        </w:numPr>
-        <w:spacing w:after="0" w:line="276" w:lineRule="auto"/>
-        <w:rPr>
-          <w:b/>
-        </w:rPr>
-      </w:pPr>
-      <w:r>
-        <w:rPr>
-          <w:b/>
-        </w:rPr>
-        <w:t>Interface de Criação d</w:t>
-      </w:r>
-      <w:r>
-        <w:rPr>
-          <w:b/>
-        </w:rPr>
-        <w:t>a</w:t>
-      </w:r>
-      <w:r>
-        <w:rPr>
-          <w:b/>
-        </w:rPr>
-        <w:t xml:space="preserve"> Missão</w:t>
-      </w:r>
-    </w:p>
-    <w:p>
-      <w:pPr>
-        <w:pStyle w:val="PargrafodaLista"/>
-        <w:numPr>
-          <w:ilvl w:val="1"/>
-          <w:numId w:val="6"/>
-        </w:numPr>
-        <w:spacing w:after="0" w:line="276" w:lineRule="auto"/>
-        <w:rPr>
-          <w:b/>
-        </w:rPr>
-      </w:pPr>
-      <w:r>
-        <w:t>Formulário com os campos Título, Descrição, Prazo e Nível de Dificuldade</w:t>
-      </w:r>
-      <w:r>
-        <w:t>, dentro da cria</w:t>
-      </w:r>
-      <w:r>
-        <w:t>ção de jornada.</w:t>
-      </w:r>
-    </w:p>
-    <w:p>
-      <w:pPr>
-        <w:pStyle w:val="PargrafodaLista"/>
-        <w:numPr>
-          <w:ilvl w:val="1"/>
-          <w:numId w:val="6"/>
-        </w:numPr>
-        <w:spacing w:after="0" w:line="276" w:lineRule="auto"/>
-        <w:rPr>
-          <w:b/>
-        </w:rPr>
-      </w:pPr>
-      <w:r>
-        <w:t>Limite de 50 caracteres</w:t>
-      </w:r>
-      <w:r>
-        <w:t xml:space="preserve"> para título da missão e limite de 200 caracteres para descrição da missão. </w:t>
-      </w:r>
-    </w:p>
-    <w:p>
-      <w:pPr>
-        <w:pStyle w:val="PargrafodaLista"/>
-        <w:spacing w:after="0" w:line="276" w:lineRule="auto"/>
-        <w:ind w:left="1440"/>
-        <w:rPr>
-          <w:b/>
-        </w:rPr>
-      </w:pPr>
-    </w:p>
-    <w:p>
-      <w:pPr>
-        <w:pStyle w:val="PargrafodaLista"/>
-        <w:numPr>
-          <w:ilvl w:val="0"/>
-          <w:numId w:val="6"/>
-        </w:numPr>
-        <w:spacing w:after="0" w:line="276" w:lineRule="auto"/>
-        <w:rPr>
-          <w:b/>
-          <w:bCs/>
-        </w:rPr>
-      </w:pPr>
-      <w:r>
-        <w:rPr>
-          <w:b/>
-          <w:bCs/>
-        </w:rPr>
-        <w:t>Botão “Criar Missão”</w:t>
-      </w:r>
-    </w:p>
-    <w:p>
-      <w:pPr>
-        <w:pStyle w:val="PargrafodaLista"/>
-        <w:numPr>
-          <w:ilvl w:val="1"/>
-          <w:numId w:val="6"/>
-        </w:numPr>
-        <w:spacing w:after="0" w:line="276" w:lineRule="auto"/>
-        <w:rPr>
-          <w:b/>
-        </w:rPr>
-      </w:pPr>
-      <w:r>
-        <w:t xml:space="preserve">Esse botão estará </w:t>
-      </w:r>
-      <w:r>
-        <w:t xml:space="preserve">disponível </w:t>
-      </w:r>
-      <w:r>
-        <w:t xml:space="preserve">para o usuário </w:t>
-      </w:r>
-      <w:r>
-        <w:t>logo após a primeira jornada ter sido criada</w:t>
-      </w:r>
-      <w:r>
-        <w:t xml:space="preserve">, permitindo que o usuário adicione mais tarefas </w:t>
-      </w:r>
-      <w:r>
-        <w:t>dentro de uma jornada já existente escolhida.</w:t>
-      </w:r>
-    </w:p>
-    <w:p>
-      <w:pPr>
-        <w:pStyle w:val="PargrafodaLista"/>
-        <w:numPr>
-          <w:ilvl w:val="1"/>
-          <w:numId w:val="6"/>
-        </w:numPr>
-        <w:spacing w:after="0" w:line="276" w:lineRule="auto"/>
-        <w:rPr>
-          <w:b/>
-        </w:rPr>
-      </w:pPr>
-      <w:r>
-        <w:t>Exibição de caixa de diálogo “</w:t>
-      </w:r>
-      <w:r>
-        <w:t>Missão</w:t>
-      </w:r>
-      <w:r>
-        <w:t xml:space="preserve"> criada com sucesso” após a criação da </w:t>
-      </w:r>
-      <w:r>
-        <w:t>missão.</w:t>
-      </w:r>
-    </w:p>
-    <w:p>
-      <w:pPr>
-        <w:ind w:left="720"/>
-        <w:rPr>
-          <w:b/>
-        </w:rPr>
-      </w:pPr>
-    </w:p>
-    <w:p>
-      <w:pPr>
-        <w:pStyle w:val="PargrafodaLista"/>
-        <w:numPr>
-          <w:ilvl w:val="0"/>
-          <w:numId w:val="6"/>
-        </w:numPr>
-        <w:spacing w:after="0" w:line="276" w:lineRule="auto"/>
-        <w:rPr>
-          <w:b/>
-        </w:rPr>
-      </w:pPr>
-      <w:r>
-        <w:rPr>
-          <w:b/>
-        </w:rPr>
-        <w:t>Interface</w:t>
-      </w:r>
-      <w:r>
-        <w:rPr>
-          <w:b/>
-        </w:rPr>
-        <w:t xml:space="preserve"> de tarefas agrupadas</w:t>
-      </w:r>
-    </w:p>
-    <w:p>
-      <w:pPr>
-        <w:pStyle w:val="PargrafodaLista"/>
-        <w:numPr>
-          <w:ilvl w:val="1"/>
-          <w:numId w:val="6"/>
-        </w:numPr>
-        <w:spacing w:after="0" w:line="276" w:lineRule="auto"/>
-        <w:rPr>
-          <w:b/>
-        </w:rPr>
-      </w:pPr>
-      <w:r>
-        <w:t>L</w:t>
-      </w:r>
-      <w:r>
-        <w:t xml:space="preserve">ista com todas as missões </w:t>
-      </w:r>
-      <w:r>
-        <w:t>criadas agrupadas dentro da jornada do herói, criada previamente pelo usuário.</w:t>
-      </w:r>
-    </w:p>
-    <w:p>
-      <w:pPr>
-        <w:spacing w:after="0" w:line="276" w:lineRule="auto"/>
-        <w:ind w:left="1080"/>
-        <w:rPr>
-          <w:b/>
-        </w:rPr>
-      </w:pPr>
-    </w:p>
-    <w:p>
-      <w:pPr>
-        <w:pStyle w:val="PargrafodaLista"/>
-        <w:numPr>
-          <w:ilvl w:val="0"/>
-          <w:numId w:val="6"/>
-        </w:numPr>
-        <w:spacing w:after="0" w:line="276" w:lineRule="auto"/>
-      </w:pPr>
-      <w:r>
-        <w:rPr>
-          <w:b/>
-        </w:rPr>
-        <w:t>Validações</w:t>
-      </w:r>
-    </w:p>
-    <w:p>
-      <w:pPr>
-        <w:pStyle w:val="PargrafodaLista"/>
-        <w:numPr>
-          <w:ilvl w:val="1"/>
-          <w:numId w:val="6"/>
-        </w:numPr>
-        <w:spacing w:after="0" w:line="276" w:lineRule="auto"/>
-      </w:pPr>
-      <w:r>
-        <w:t>Garantir que os campos obrigatórios estejam preenchidos.</w:t>
-      </w:r>
-    </w:p>
-    <w:p>
-      <w:pPr>
-        <w:pStyle w:val="PargrafodaLista"/>
-        <w:numPr>
-          <w:ilvl w:val="1"/>
-          <w:numId w:val="6"/>
-        </w:numPr>
-        <w:spacing w:after="0" w:line="276" w:lineRule="auto"/>
-      </w:pPr>
-      <w:r>
-        <w:t>Validar o formato da data.</w:t>
-      </w:r>
-    </w:p>
-    <w:p>
-      <w:pPr>
-        <w:pStyle w:val="PargrafodaLista"/>
-        <w:numPr>
-          <w:ilvl w:val="1"/>
-          <w:numId w:val="6"/>
-        </w:numPr>
-        <w:spacing w:after="0" w:line="276" w:lineRule="auto"/>
-      </w:pPr>
-      <w:r>
-        <w:t>Exibir mensagens de erro claras em caso de problemas.</w:t>
-      </w:r>
-    </w:p>
-    <w:p>
-      <w:pPr>
-        <w:spacing w:after="0" w:line="276" w:lineRule="auto"/>
-        <w:rPr>
-          <w:b/>
-        </w:rPr>
-      </w:pPr>
     </w:p>
     <w:sectPr>
       <w:pgSz w:w="11906" w:h="16838"/>
